--- a/sprint_1_docs/03302018_minutes.docx
+++ b/sprint_1_docs/03302018_minutes.docx
@@ -9,33 +9,27 @@
       </w:pPr>
       <w:r>
         <w:rPr/>
-        <w:t>Meeting #</w:t>
-      </w:r>
-      <w:r>
-        <w:rPr/>
-        <w:t>5</w:t>
-      </w:r>
-      <w:r>
-        <w:rPr/>
-        <w:t xml:space="preserve"> – Minutes</w:t>
-      </w:r>
-    </w:p>
-    <w:p>
-      <w:pPr>
-        <w:pStyle w:val="Normal"/>
-        <w:rPr/>
-      </w:pPr>
-      <w:r>
-        <w:rPr/>
-        <w:t>03/</w:t>
-      </w:r>
-      <w:r>
-        <w:rPr/>
-        <w:t>30</w:t>
-      </w:r>
-      <w:r>
-        <w:rPr/>
-        <w:t>/2018</w:t>
+        <w:t>Meeting #5 – Minutes</w:t>
+      </w:r>
+    </w:p>
+    <w:p>
+      <w:pPr>
+        <w:pStyle w:val="Normal"/>
+        <w:rPr/>
+      </w:pPr>
+      <w:r>
+        <w:rPr/>
+        <w:t>Scrum 4</w:t>
+      </w:r>
+    </w:p>
+    <w:p>
+      <w:pPr>
+        <w:pStyle w:val="Normal"/>
+        <w:rPr/>
+      </w:pPr>
+      <w:r>
+        <w:rPr/>
+        <w:t>03/30/2018</w:t>
       </w:r>
     </w:p>
     <w:p>
@@ -112,19 +106,7 @@
         <w:rPr/>
         <w:tab/>
         <w:tab/>
-        <w:t>Implemented new image sourcer</w:t>
-      </w:r>
-    </w:p>
-    <w:p>
-      <w:pPr>
-        <w:pStyle w:val="Normal"/>
-        <w:rPr/>
-      </w:pPr>
-      <w:r>
-        <w:rPr/>
-        <w:tab/>
-        <w:tab/>
-        <w:t>Connected new image sourcer to collage builder</w:t>
+        <w:t>Jun was sick, so Jun/Pablo were unable to work</w:t>
       </w:r>
     </w:p>
     <w:p>
@@ -147,7 +129,7 @@
         <w:rPr/>
         <w:tab/>
         <w:tab/>
-        <w:t>None during this scrum BUT there may be a need for more API keys</w:t>
+        <w:t xml:space="preserve">None </w:t>
       </w:r>
     </w:p>
     <w:p>
@@ -170,6 +152,18 @@
         <w:rPr/>
         <w:tab/>
         <w:tab/>
+        <w:t>Implement new image sourcer</w:t>
+      </w:r>
+    </w:p>
+    <w:p>
+      <w:pPr>
+        <w:pStyle w:val="Normal"/>
+        <w:rPr/>
+      </w:pPr>
+      <w:r>
+        <w:rPr/>
+        <w:tab/>
+        <w:tab/>
         <w:t>Integrate new image sourcer and builder into the web app template</w:t>
       </w:r>
     </w:p>
@@ -224,11 +218,6 @@
         </w:rPr>
         <w:tab/>
         <w:tab/>
-      </w:r>
-      <w:r>
-        <w:rPr>
-          <w:u w:val="none"/>
-        </w:rPr>
         <w:t>n/a</w:t>
       </w:r>
     </w:p>
@@ -379,11 +368,6 @@
         </w:rPr>
         <w:tab/>
         <w:tab/>
-      </w:r>
-      <w:r>
-        <w:rPr>
-          <w:u w:val="none"/>
-        </w:rPr>
         <w:t>Wrote up Meeting #4 Minutes – [03292018_minutes.docx]</w:t>
       </w:r>
     </w:p>
@@ -400,11 +384,6 @@
         </w:rPr>
         <w:tab/>
         <w:tab/>
-      </w:r>
-      <w:r>
-        <w:rPr>
-          <w:u w:val="none"/>
-        </w:rPr>
         <w:t xml:space="preserve">Continued Work On Documents  </w:t>
       </w:r>
     </w:p>
@@ -422,11 +401,6 @@
         <w:tab/>
         <w:tab/>
         <w:tab/>
-      </w:r>
-      <w:r>
-        <w:rPr>
-          <w:u w:val="none"/>
-        </w:rPr>
         <w:t>Scrum Process Documentation (Shan)</w:t>
       </w:r>
     </w:p>
@@ -444,11 +418,6 @@
         <w:tab/>
         <w:tab/>
         <w:tab/>
-      </w:r>
-      <w:r>
-        <w:rPr>
-          <w:u w:val="none"/>
-        </w:rPr>
         <w:t>Front Matter (Young)</w:t>
       </w:r>
     </w:p>
@@ -465,11 +434,6 @@
         </w:rPr>
         <w:tab/>
         <w:tab/>
-      </w:r>
-      <w:r>
-        <w:rPr>
-          <w:u w:val="none"/>
-        </w:rPr>
         <w:t xml:space="preserve">Progress Checks with Implementation and Testing team to ensure adequate resources </w:t>
       </w:r>
     </w:p>
@@ -487,11 +451,6 @@
         <w:tab/>
         <w:tab/>
         <w:tab/>
-      </w:r>
-      <w:r>
-        <w:rPr>
-          <w:u w:val="none"/>
-        </w:rPr>
         <w:t xml:space="preserve">were available for timely task completion </w:t>
       </w:r>
     </w:p>
@@ -575,11 +534,6 @@
         </w:rPr>
         <w:tab/>
         <w:tab/>
-      </w:r>
-      <w:r>
-        <w:rPr>
-          <w:u w:val="none"/>
-        </w:rPr>
         <w:t>Continue Work On Scrum Process Documentation (Shan)</w:t>
       </w:r>
     </w:p>
@@ -596,11 +550,6 @@
         </w:rPr>
         <w:tab/>
         <w:tab/>
-      </w:r>
-      <w:r>
-        <w:rPr>
-          <w:u w:val="none"/>
-        </w:rPr>
         <w:t xml:space="preserve">Start work on the XP Practices used in Sprint 1 Deliverable </w:t>
       </w:r>
     </w:p>
@@ -634,20 +583,13 @@
     <w:p>
       <w:pPr>
         <w:pStyle w:val="Normal"/>
-        <w:rPr>
-          <w:u w:val="none"/>
-        </w:rPr>
-      </w:pPr>
-      <w:r>
-        <w:rPr>
-          <w:u w:val="none"/>
-        </w:rPr>
-        <w:tab/>
-      </w:r>
-      <w:r>
-        <w:rPr>
-          <w:u w:val="none"/>
-        </w:rPr>
+        <w:rPr/>
+      </w:pPr>
+      <w:r>
+        <w:rPr>
+          <w:u w:val="none"/>
+        </w:rPr>
+        <w:tab/>
         <w:t>Next meeting Tomorrow (03/31/2018), time TBD</w:t>
       </w:r>
     </w:p>
@@ -658,6 +600,7 @@
       <w:pgNumType w:fmt="decimal"/>
       <w:formProt w:val="false"/>
       <w:textDirection w:val="lrTb"/>
+      <w:docGrid w:type="default" w:linePitch="100" w:charSpace="0"/>
     </w:sectPr>
   </w:body>
 </w:document>
@@ -670,15 +613,13 @@
       <w:rPr>
         <w:rFonts w:ascii="Liberation Serif" w:hAnsi="Liberation Serif" w:eastAsia="Noto Sans CJK SC Regular" w:cs="Lohit Devanagari"/>
         <w:kern w:val="2"/>
-        <w:sz w:val="24"/>
+        <w:sz w:val="20"/>
         <w:szCs w:val="24"/>
         <w:lang w:val="en-US" w:eastAsia="zh-CN" w:bidi="hi-IN"/>
       </w:rPr>
     </w:rPrDefault>
     <w:pPrDefault>
-      <w:pPr>
-        <w:widowControl/>
-      </w:pPr>
+      <w:pPr/>
     </w:pPrDefault>
   </w:docDefaults>
   <w:style w:type="paragraph" w:styleId="Normal">
@@ -686,14 +627,13 @@
     <w:qFormat/>
     <w:pPr>
       <w:widowControl/>
-      <w:kinsoku w:val="true"/>
       <w:overflowPunct w:val="true"/>
-      <w:autoSpaceDE w:val="true"/>
       <w:bidi w:val="0"/>
+      <w:jc w:val="left"/>
     </w:pPr>
     <w:rPr>
       <w:rFonts w:ascii="Liberation Serif" w:hAnsi="Liberation Serif" w:eastAsia="Noto Sans CJK SC Regular" w:cs="Lohit Devanagari"/>
-      <w:color w:val="auto"/>
+      <w:color w:val="00000A"/>
       <w:kern w:val="2"/>
       <w:sz w:val="24"/>
       <w:szCs w:val="24"/>
